--- a/report/final thesis.docx
+++ b/report/final thesis.docx
@@ -4,13 +4,7 @@
   <w:body>
     <w:p>
       <w:r>
-        <w:t>Static Analysis vs. Machine Learning: A Study of</w:t>
-      </w:r>
-      <w:r>
-        <w:t xml:space="preserve"> </w:t>
-      </w:r>
-      <w:r>
-        <w:t>Source Code Vulnerability Detection Models</w:t>
+        <w:t>Static Analysis vs. Machine Learning: A Study of Source Code Vulnerability Detection Models</w:t>
       </w:r>
     </w:p>
     <w:p/>
@@ -61,25 +55,7 @@
         <w:jc w:val="both"/>
       </w:pPr>
       <w:r>
-        <w:t>Abstract—This thesis focuses on using two different approaches</w:t>
-      </w:r>
-      <w:r>
-        <w:t xml:space="preserve"> </w:t>
-      </w:r>
-      <w:r>
-        <w:t>to ﬁnding security problems in Python code: traditional static</w:t>
-      </w:r>
-      <w:r>
-        <w:t xml:space="preserve"> </w:t>
-      </w:r>
-      <w:r>
-        <w:t>analysis methods and modern machine learning techniques. The</w:t>
-      </w:r>
-      <w:r>
-        <w:t xml:space="preserve"> </w:t>
-      </w:r>
-      <w:r>
-        <w:t>main goal is to detect common vulnerabilities like SQL injection,</w:t>
+        <w:t>Abstract—This thesis focuses on using two different approaches to ﬁnding security problems in Python code: traditional static analysis methods and modern machine learning techniques. The main goal is to detect common vulnerabilities like SQL injection,</w:t>
       </w:r>
     </w:p>
     <w:p>
@@ -87,25 +63,7 @@
         <w:jc w:val="both"/>
       </w:pPr>
       <w:r>
-        <w:t>XSS vulnerabilities, command injection, and CSRF issues in</w:t>
-      </w:r>
-      <w:r>
-        <w:t xml:space="preserve"> </w:t>
-      </w:r>
-      <w:r>
-        <w:t>Python applications. The system I plan to build will consist</w:t>
-      </w:r>
-      <w:r>
-        <w:t xml:space="preserve"> </w:t>
-      </w:r>
-      <w:r>
-        <w:t>of a traditional static analysis scanner using Python’s Abstract</w:t>
-      </w:r>
-      <w:r>
-        <w:t xml:space="preserve"> </w:t>
-      </w:r>
-      <w:r>
-        <w:t>Syntax Tree (AST) [1] and a machine learning-based scanner.</w:t>
+        <w:t>XSS vulnerabilities, command injection, and CSRF issues in Python applications. The system I plan to build will consist of a traditional static analysis scanner using Python’s Abstract Syntax Tree (AST) [1] and a machine learning-based scanner.</w:t>
       </w:r>
     </w:p>
     <w:p>
@@ -113,34 +71,13 @@
         <w:jc w:val="both"/>
       </w:pPr>
       <w:r>
-        <w:t>It will be integrated into a Python Flask backend with a React</w:t>
-      </w:r>
-      <w:r>
-        <w:t xml:space="preserve"> </w:t>
-      </w:r>
-      <w:r>
-        <w:t>frontend that provides a user-friendly interface for comparing</w:t>
-      </w:r>
-      <w:r>
-        <w:t xml:space="preserve"> </w:t>
-      </w:r>
-      <w:r>
-        <w:t>results.</w:t>
-      </w:r>
-      <w:r>
-        <w:t xml:space="preserve"> </w:t>
-      </w:r>
-      <w:r>
-        <w:t>Users can upload ﬁles, paste code directly, or scan GitHub</w:t>
-      </w:r>
-      <w:r>
-        <w:t xml:space="preserve"> </w:t>
-      </w:r>
-      <w:r>
-        <w:t>repositories to test both methods. The expected outcome is a</w:t>
-      </w:r>
-      <w:r>
-        <w:t xml:space="preserve"> </w:t>
+        <w:t>It will be integrated into a Python Flask backend with a React frontend that provides a user-friendly interface for comparing results.</w:t>
+      </w:r>
+      <w:r>
+        <w:t xml:space="preserve"> </w:t>
+      </w:r>
+      <w:r>
+        <w:t xml:space="preserve">Users can upload ﬁles, paste code directly, or scan GitHub repositories to test both methods. The expected outcome is a </w:t>
       </w:r>
       <w:r>
         <w:t>working security scanner that can help Python developers ﬁnd</w:t>
@@ -164,13 +101,7 @@
         <w:t>expensive commercial security tools.</w:t>
       </w:r>
       <w:r>
-        <w:t xml:space="preserve"> </w:t>
-      </w:r>
-      <w:r>
-        <w:t>Index Terms—Web Security, Vulnerability Scanner, SQL Injection, XSS, Static Code Analysis, Cybersecurity</w:t>
-      </w:r>
-      <w:r>
-        <w:t>.</w:t>
+        <w:t xml:space="preserve"> Index Terms—Web Security, Vulnerability Scanner, SQL Injection, XSS, Static Code Analysis, Cybersecurity.</w:t>
       </w:r>
     </w:p>
     <w:p>
@@ -904,6 +835,56 @@
       </w:pPr>
     </w:p>
     <w:p>
+      <w:pPr>
+        <w:jc w:val="both"/>
+      </w:pPr>
+      <w:r>
+        <w:rPr>
+          <w:noProof/>
+        </w:rPr>
+        <w:drawing>
+          <wp:inline distT="0" distB="0" distL="0" distR="0" wp14:anchorId="790A438B" wp14:editId="703D5F2B">
+            <wp:extent cx="5731510" cy="3223974"/>
+            <wp:effectExtent l="0" t="0" r="0" b="1905"/>
+            <wp:docPr id="3" name="Picture 3"/>
+            <wp:cNvGraphicFramePr>
+              <a:graphicFrameLocks xmlns:a="http://schemas.openxmlformats.org/drawingml/2006/main" noChangeAspect="1"/>
+            </wp:cNvGraphicFramePr>
+            <a:graphic xmlns:a="http://schemas.openxmlformats.org/drawingml/2006/main">
+              <a:graphicData uri="http://schemas.openxmlformats.org/drawingml/2006/picture">
+                <pic:pic xmlns:pic="http://schemas.openxmlformats.org/drawingml/2006/picture">
+                  <pic:nvPicPr>
+                    <pic:cNvPr id="0" name="system_architecture.png"/>
+                    <pic:cNvPicPr/>
+                  </pic:nvPicPr>
+                  <pic:blipFill>
+                    <a:blip r:embed="rId7"/>
+                    <a:stretch>
+                      <a:fillRect/>
+                    </a:stretch>
+                  </pic:blipFill>
+                  <pic:spPr>
+                    <a:xfrm>
+                      <a:off x="0" y="0"/>
+                      <a:ext cx="5731510" cy="3223974"/>
+                    </a:xfrm>
+                    <a:prstGeom prst="rect">
+                      <a:avLst/>
+                    </a:prstGeom>
+                  </pic:spPr>
+                </pic:pic>
+              </a:graphicData>
+            </a:graphic>
+          </wp:inline>
+        </w:drawing>
+      </w:r>
+    </w:p>
+    <w:p>
+      <w:pPr>
+        <w:jc w:val="both"/>
+      </w:pPr>
+    </w:p>
+    <w:p>
       <w:r>
         <w:t>VII. EXPECTED RESULTS</w:t>
       </w:r>
@@ -931,6 +912,7 @@
     </w:p>
     <w:p>
       <w:r>
+        <w:lastRenderedPageBreak/>
         <w:t>B. Existing Implementation</w:t>
       </w:r>
     </w:p>
@@ -1000,94 +982,94 @@
     </w:p>
     <w:p>
       <w:r>
+        <w:t>• Real-time scanning capabilities</w:t>
+      </w:r>
+    </w:p>
+    <w:p>
+      <w:r>
+        <w:t>• User authentication system (admin access)</w:t>
+      </w:r>
+    </w:p>
+    <w:p>
+      <w:r>
+        <w:t>• Deployed on Google Cloud Platform (App Engine)</w:t>
+      </w:r>
+    </w:p>
+    <w:p>
+      <w:r>
+        <w:t>• Demonstrates practical implementation of security scanning concepts</w:t>
+      </w:r>
+    </w:p>
+    <w:p/>
+    <w:p>
+      <w:r>
+        <w:t>E. User-Friendly Interface</w:t>
+      </w:r>
+    </w:p>
+    <w:p>
+      <w:r>
+        <w:t>• Easy-to-use web interface</w:t>
+      </w:r>
+    </w:p>
+    <w:p>
+      <w:r>
+        <w:t>• Clear reports that explain problems and solutions</w:t>
+      </w:r>
+    </w:p>
+    <w:p>
+      <w:pPr>
+        <w:jc w:val="both"/>
+      </w:pPr>
+      <w:r>
+        <w:t>• Export options for different report formats</w:t>
+      </w:r>
+    </w:p>
+    <w:p>
+      <w:pPr>
+        <w:jc w:val="both"/>
+      </w:pPr>
+    </w:p>
+    <w:p>
+      <w:r>
+        <w:t>F. Scalable System</w:t>
+      </w:r>
+    </w:p>
+    <w:p>
+      <w:r>
+        <w:t>• Can handle multiple scan requests at the same time</w:t>
+      </w:r>
+    </w:p>
+    <w:p>
+      <w:r>
+        <w:t>• Easy to deploy on cloud platforms</w:t>
+      </w:r>
+    </w:p>
+    <w:p>
+      <w:r>
+        <w:t>• API that other tools can use</w:t>
+      </w:r>
+    </w:p>
+    <w:p>
+      <w:pPr>
+        <w:jc w:val="both"/>
+      </w:pPr>
+      <w:r>
+        <w:t>• Modular design for adding new features</w:t>
+      </w:r>
+    </w:p>
+    <w:p>
+      <w:pPr>
+        <w:jc w:val="both"/>
+      </w:pPr>
+    </w:p>
+    <w:p>
+      <w:r>
+        <w:t>REFERENCES</w:t>
+      </w:r>
+    </w:p>
+    <w:p>
+      <w:r>
         <w:lastRenderedPageBreak/>
-        <w:t>• Real-time scanning capabilities</w:t>
-      </w:r>
-    </w:p>
-    <w:p>
-      <w:r>
-        <w:t>• User authentication system (admin access)</w:t>
-      </w:r>
-    </w:p>
-    <w:p>
-      <w:r>
-        <w:t>• Deployed on Google Cloud Platform (App Engine)</w:t>
-      </w:r>
-    </w:p>
-    <w:p>
-      <w:r>
-        <w:t>• Demonstrates practical implementation of security scanning concepts</w:t>
-      </w:r>
-    </w:p>
-    <w:p/>
-    <w:p>
-      <w:r>
-        <w:t>E. User-Friendly Interface</w:t>
-      </w:r>
-    </w:p>
-    <w:p>
-      <w:r>
-        <w:t>• Easy-to-use web interface</w:t>
-      </w:r>
-    </w:p>
-    <w:p>
-      <w:r>
-        <w:t>• Clear reports that explain problems and solutions</w:t>
-      </w:r>
-    </w:p>
-    <w:p>
-      <w:pPr>
-        <w:jc w:val="both"/>
-      </w:pPr>
-      <w:r>
-        <w:t>• Export options for different report formats</w:t>
-      </w:r>
-    </w:p>
-    <w:p>
-      <w:pPr>
-        <w:jc w:val="both"/>
-      </w:pPr>
-    </w:p>
-    <w:p>
-      <w:r>
-        <w:t>F. Scalable System</w:t>
-      </w:r>
-    </w:p>
-    <w:p>
-      <w:r>
-        <w:t>• Can handle multiple scan requests at the same time</w:t>
-      </w:r>
-    </w:p>
-    <w:p>
-      <w:r>
-        <w:t>• Easy to deploy on cloud platforms</w:t>
-      </w:r>
-    </w:p>
-    <w:p>
-      <w:r>
-        <w:t>• API that other tools can use</w:t>
-      </w:r>
-    </w:p>
-    <w:p>
-      <w:pPr>
-        <w:jc w:val="both"/>
-      </w:pPr>
-      <w:r>
-        <w:t>• Modular design for adding new features</w:t>
-      </w:r>
-    </w:p>
-    <w:p>
-      <w:pPr>
-        <w:jc w:val="both"/>
-      </w:pPr>
-    </w:p>
-    <w:p>
-      <w:r>
-        <w:t>REFERENCES</w:t>
-      </w:r>
-    </w:p>
-    <w:p>
-      <w:r>
         <w:t>[1] F. Yamaguchi, M. Lottmann, and K. Rieck, “Generalized vulnerability</w:t>
       </w:r>
     </w:p>
@@ -1143,7 +1125,6 @@
     </w:p>
     <w:p>
       <w:r>
-        <w:lastRenderedPageBreak/>
         <w:t>[4] L. K. Shar and H. B. K. Tan, “Predicting SQL injection and cross</w:t>
       </w:r>
     </w:p>
